--- a/text-adventure-HeatherBishop-master/Report/programmingReport.docx
+++ b/text-adventure-HeatherBishop-master/Report/programmingReport.docx
@@ -59,6 +59,7 @@
       </w:pPr>
       <w:r>
         <w:rPr>
+          <w:rFonts w:ascii="Tahoma" w:hAnsi="Tahoma" w:cs="Tahoma"/>
           <w:noProof/>
         </w:rPr>
         <w:pict>
@@ -111,7 +112,25 @@
         <w:rPr>
           <w:rFonts w:ascii="Tahoma" w:hAnsi="Tahoma" w:cs="Tahoma"/>
         </w:rPr>
-        <w:t xml:space="preserve"> The player will begin the game, loading the level and items. At this point the game will wait for the user to input a command, the program will them process that command and compare it against a Game Over condition. To accomplish this basic algorithm the following components are required:</w:t>
+        <w:t xml:space="preserve"> The player will begin the game, loading the level and items. At this point the game will wait for the user to input a command, the program will </w:t>
+      </w:r>
+      <w:r>
+        <w:rPr>
+          <w:rFonts w:ascii="Tahoma" w:hAnsi="Tahoma" w:cs="Tahoma"/>
+        </w:rPr>
+        <w:t>the</w:t>
+      </w:r>
+      <w:r>
+        <w:rPr>
+          <w:rFonts w:ascii="Tahoma" w:hAnsi="Tahoma" w:cs="Tahoma"/>
+        </w:rPr>
+        <w:t>n</w:t>
+      </w:r>
+      <w:r>
+        <w:rPr>
+          <w:rFonts w:ascii="Tahoma" w:hAnsi="Tahoma" w:cs="Tahoma"/>
+        </w:rPr>
+        <w:t xml:space="preserve"> process that command and compare it against a Game Over condition. To accomplish this basic algorithm the following components are required:</w:t>
       </w:r>
     </w:p>
     <w:p>
@@ -171,21 +190,41 @@
         <w:rPr>
           <w:rFonts w:ascii="Tahoma" w:hAnsi="Tahoma" w:cs="Tahoma"/>
         </w:rPr>
-        <w:t>A set of directions that the player can move in. A struct was used instead of a class because “</w:t>
-      </w:r>
-      <w:r>
-        <w:rPr>
-          <w:rFonts w:ascii="Tahoma" w:hAnsi="Tahoma" w:cs="Tahoma"/>
-          <w:color w:val="2A2A2A"/>
-        </w:rPr>
-        <w:t>instances of the type are small and commonly short-lived or are commonly embedded in other objects</w:t>
-      </w:r>
-      <w:r>
-        <w:rPr>
-          <w:rFonts w:ascii="Segoe UI" w:hAnsi="Segoe UI" w:cs="Segoe UI"/>
-          <w:color w:val="2A2A2A"/>
-          <w:sz w:val="20"/>
-          <w:szCs w:val="20"/>
+        <w:t xml:space="preserve">A set of directions that the player can move in. </w:t>
+      </w:r>
+      <w:r>
+        <w:rPr>
+          <w:rFonts w:ascii="Tahoma" w:hAnsi="Tahoma" w:cs="Tahoma"/>
+        </w:rPr>
+        <w:t>C</w:t>
+      </w:r>
+      <w:r>
+        <w:rPr>
+          <w:rFonts w:ascii="Tahoma" w:hAnsi="Tahoma" w:cs="Tahoma"/>
+        </w:rPr>
+        <w:t>ons</w:t>
+      </w:r>
+      <w:r>
+        <w:rPr>
+          <w:rFonts w:ascii="Tahoma" w:hAnsi="Tahoma" w:cs="Tahoma"/>
+        </w:rPr>
+        <w:t>tant strings were used as the variable type for the directions. This was to avoid anything changing the values in game, especially a</w:t>
+      </w:r>
+      <w:r>
+        <w:rPr>
+          <w:rFonts w:ascii="Tahoma" w:hAnsi="Tahoma" w:cs="Tahoma"/>
+        </w:rPr>
+        <w:t>s the directions will be used by multiple</w:t>
+      </w:r>
+      <w:r>
+        <w:rPr>
+          <w:rFonts w:ascii="Tahoma" w:hAnsi="Tahoma" w:cs="Tahoma"/>
+        </w:rPr>
+        <w:t xml:space="preserve"> classes</w:t>
+      </w:r>
+      <w:r>
+        <w:rPr>
+          <w:rFonts w:ascii="Tahoma" w:hAnsi="Tahoma" w:cs="Tahoma"/>
         </w:rPr>
         <w:t>.</w:t>
       </w:r>
@@ -193,44 +232,7 @@
         <w:rPr>
           <w:rFonts w:ascii="Tahoma" w:hAnsi="Tahoma" w:cs="Tahoma"/>
         </w:rPr>
-        <w:t>” (Microsoft, 2009). As the directions will be used by multiple</w:t>
-      </w:r>
-      <w:r>
-        <w:rPr>
-          <w:rFonts w:ascii="Tahoma" w:hAnsi="Tahoma" w:cs="Tahoma"/>
-        </w:rPr>
-        <w:t xml:space="preserve"> classes, and will be used</w:t>
-      </w:r>
-      <w:r>
-        <w:rPr>
-          <w:rFonts w:ascii="Tahoma" w:hAnsi="Tahoma" w:cs="Tahoma"/>
-        </w:rPr>
-        <w:t xml:space="preserve"> every time the player wants to move, this is the quickest and cheapest way to frequently reference the value type.</w:t>
-      </w:r>
-      <w:r>
-        <w:rPr>
-          <w:rFonts w:ascii="Tahoma" w:hAnsi="Tahoma" w:cs="Tahoma"/>
-        </w:rPr>
-        <w:t xml:space="preserve"> This is because: “</w:t>
-      </w:r>
-      <w:r>
-        <w:rPr>
-          <w:rFonts w:ascii="Tahoma" w:hAnsi="Tahoma" w:cs="Tahoma"/>
-          <w:color w:val="2A2A2A"/>
-        </w:rPr>
-        <w:t>allocations and deallocations of value types are in general cheaper than allocations and deallocations of reference types.</w:t>
-      </w:r>
-      <w:r>
-        <w:rPr>
-          <w:rFonts w:ascii="Tahoma" w:hAnsi="Tahoma" w:cs="Tahoma"/>
-        </w:rPr>
-        <w:t>”</w:t>
-      </w:r>
-      <w:r>
-        <w:rPr>
-          <w:rFonts w:ascii="Tahoma" w:hAnsi="Tahoma" w:cs="Tahoma"/>
-        </w:rPr>
-        <w:t xml:space="preserve"> (Microsoft, 2009).</w:t>
+        <w:t xml:space="preserve"> </w:t>
       </w:r>
     </w:p>
     <w:p>
@@ -248,7 +250,31 @@
         <w:rPr>
           <w:rFonts w:ascii="Tahoma" w:hAnsi="Tahoma" w:cs="Tahoma"/>
         </w:rPr>
-        <w:t>After this the input for commands needed to be implemented. Each line of text is broken down into two strings, “command” and “arguments”. Arguments sends information to the TextUtilities class, so that the string can be broken down and converted to the required variable type</w:t>
+        <w:t xml:space="preserve">After this the input for commands needed to be implemented. Each line of text is broken down into two strings, “command” and “arguments”. Arguments </w:t>
+      </w:r>
+      <w:r>
+        <w:rPr>
+          <w:rFonts w:ascii="Tahoma" w:hAnsi="Tahoma" w:cs="Tahoma"/>
+        </w:rPr>
+        <w:t xml:space="preserve">then </w:t>
+      </w:r>
+      <w:r>
+        <w:rPr>
+          <w:rFonts w:ascii="Tahoma" w:hAnsi="Tahoma" w:cs="Tahoma"/>
+        </w:rPr>
+        <w:t>sends</w:t>
+      </w:r>
+      <w:r>
+        <w:rPr>
+          <w:rFonts w:ascii="Tahoma" w:hAnsi="Tahoma" w:cs="Tahoma"/>
+        </w:rPr>
+        <w:t xml:space="preserve"> the</w:t>
+      </w:r>
+      <w:r>
+        <w:rPr>
+          <w:rFonts w:ascii="Tahoma" w:hAnsi="Tahoma" w:cs="Tahoma"/>
+        </w:rPr>
+        <w:t xml:space="preserve"> information to the TextUtilities class, so that the string can be broken down and converted to the required variable type</w:t>
       </w:r>
       <w:r>
         <w:rPr>
@@ -272,7 +298,19 @@
         <w:rPr>
           <w:rFonts w:ascii="Tahoma" w:hAnsi="Tahoma" w:cs="Tahoma"/>
         </w:rPr>
-        <w:t>. The Command string is used to move, exit the game. A switch statement was used to check if the input string matched the case statement.</w:t>
+        <w:t>. The Command string is used to move</w:t>
+      </w:r>
+      <w:r>
+        <w:rPr>
+          <w:rFonts w:ascii="Tahoma" w:hAnsi="Tahoma" w:cs="Tahoma"/>
+        </w:rPr>
+        <w:t xml:space="preserve"> and</w:t>
+      </w:r>
+      <w:r>
+        <w:rPr>
+          <w:rFonts w:ascii="Tahoma" w:hAnsi="Tahoma" w:cs="Tahoma"/>
+        </w:rPr>
+        <w:t xml:space="preserve"> exit the game. A switch statement was used to check if the input string matched the case statement.</w:t>
       </w:r>
     </w:p>
     <w:p>
@@ -329,7 +367,6 @@
         <w:rPr>
           <w:rFonts w:ascii="Tahoma" w:hAnsi="Tahoma" w:cs="Tahoma"/>
         </w:rPr>
-        <w:lastRenderedPageBreak/>
         <w:t>Direction. Used to create the variables for the directions, and check if the input is a valid direction.</w:t>
       </w:r>
     </w:p>
@@ -366,6 +403,7 @@
         <w:rPr>
           <w:rFonts w:ascii="Tahoma" w:hAnsi="Tahoma" w:cs="Tahoma"/>
         </w:rPr>
+        <w:lastRenderedPageBreak/>
         <w:t>Items. This class is used to give each item a title, description, weight. Though these variables will actually be implemented in the Level class.</w:t>
       </w:r>
     </w:p>
@@ -382,6 +420,7 @@
       </w:pPr>
       <w:r>
         <w:rPr>
+          <w:rFonts w:ascii="Tahoma" w:hAnsi="Tahoma" w:cs="Tahoma"/>
           <w:noProof/>
         </w:rPr>
         <w:pict>
@@ -519,8 +558,14 @@
       </w:r>
     </w:p>
     <w:p>
-      <w:r>
-        <w:rPr>
+      <w:pPr>
+        <w:rPr>
+          <w:rFonts w:ascii="Tahoma" w:hAnsi="Tahoma" w:cs="Tahoma"/>
+        </w:rPr>
+      </w:pPr>
+      <w:r>
+        <w:rPr>
+          <w:rFonts w:ascii="Tahoma" w:hAnsi="Tahoma" w:cs="Tahoma"/>
           <w:noProof/>
         </w:rPr>
         <w:pict>
@@ -531,137 +576,356 @@
         </w:pict>
       </w:r>
       <w:r>
+        <w:rPr>
+          <w:rFonts w:ascii="Tahoma" w:hAnsi="Tahoma" w:cs="Tahoma"/>
+        </w:rPr>
         <w:t>A</w:t>
       </w:r>
       <w:r>
+        <w:rPr>
+          <w:rFonts w:ascii="Tahoma" w:hAnsi="Tahoma" w:cs="Tahoma"/>
+        </w:rPr>
         <w:t xml:space="preserve"> map</w:t>
       </w:r>
       <w:r>
+        <w:rPr>
+          <w:rFonts w:ascii="Tahoma" w:hAnsi="Tahoma" w:cs="Tahoma"/>
+        </w:rPr>
         <w:t xml:space="preserve"> was created</w:t>
       </w:r>
       <w:r>
+        <w:rPr>
+          <w:rFonts w:ascii="Tahoma" w:hAnsi="Tahoma" w:cs="Tahoma"/>
+        </w:rPr>
         <w:t xml:space="preserve"> to show the rooms and where each exit/item would be. Shown in Figure 2.</w:t>
       </w:r>
       <w:r>
+        <w:rPr>
+          <w:rFonts w:ascii="Tahoma" w:hAnsi="Tahoma" w:cs="Tahoma"/>
+        </w:rPr>
         <w:t xml:space="preserve"> This wa</w:t>
       </w:r>
       <w:r>
+        <w:rPr>
+          <w:rFonts w:ascii="Tahoma" w:hAnsi="Tahoma" w:cs="Tahoma"/>
+        </w:rPr>
         <w:t>s imperative to keep consistentc</w:t>
       </w:r>
       <w:r>
+        <w:rPr>
+          <w:rFonts w:ascii="Tahoma" w:hAnsi="Tahoma" w:cs="Tahoma"/>
+        </w:rPr>
         <w:t>y an</w:t>
       </w:r>
       <w:r>
+        <w:rPr>
+          <w:rFonts w:ascii="Tahoma" w:hAnsi="Tahoma" w:cs="Tahoma"/>
+        </w:rPr>
         <w:t>d have a reference to work from.</w:t>
       </w:r>
     </w:p>
-    <w:p/>
-    <w:p>
-      <w:r>
+    <w:p>
+      <w:pPr>
+        <w:rPr>
+          <w:rFonts w:ascii="Tahoma" w:hAnsi="Tahoma" w:cs="Tahoma"/>
+        </w:rPr>
+      </w:pPr>
+      <w:r>
+        <w:rPr>
+          <w:rFonts w:ascii="Tahoma" w:hAnsi="Tahoma" w:cs="Tahoma"/>
+        </w:rPr>
         <w:t xml:space="preserve">After this </w:t>
       </w:r>
       <w:r>
+        <w:rPr>
+          <w:rFonts w:ascii="Tahoma" w:hAnsi="Tahoma" w:cs="Tahoma"/>
+        </w:rPr>
         <w:t>the games algorithm was amended to include</w:t>
       </w:r>
       <w:r>
-        <w:t xml:space="preserve"> a title screen to display intial information </w:t>
-      </w:r>
-      <w:r>
+        <w:rPr>
+          <w:rFonts w:ascii="Tahoma" w:hAnsi="Tahoma" w:cs="Tahoma"/>
+        </w:rPr>
+        <w:t xml:space="preserve"> a title screen to display </w:t>
+      </w:r>
+      <w:r>
+        <w:rPr>
+          <w:rFonts w:ascii="Tahoma" w:hAnsi="Tahoma" w:cs="Tahoma"/>
+        </w:rPr>
+        <w:t>starting</w:t>
+      </w:r>
+      <w:r>
+        <w:rPr>
+          <w:rFonts w:ascii="Tahoma" w:hAnsi="Tahoma" w:cs="Tahoma"/>
+        </w:rPr>
+        <w:t xml:space="preserve"> information</w:t>
+      </w:r>
+      <w:r>
+        <w:rPr>
+          <w:rFonts w:ascii="Tahoma" w:hAnsi="Tahoma" w:cs="Tahoma"/>
+        </w:rPr>
+        <w:t>. This was in order</w:t>
+      </w:r>
+      <w:r>
+        <w:rPr>
+          <w:rFonts w:ascii="Tahoma" w:hAnsi="Tahoma" w:cs="Tahoma"/>
+        </w:rPr>
+        <w:t xml:space="preserve"> </w:t>
+      </w:r>
+      <w:r>
+        <w:rPr>
+          <w:rFonts w:ascii="Tahoma" w:hAnsi="Tahoma" w:cs="Tahoma"/>
+        </w:rPr>
         <w:t xml:space="preserve">to </w:t>
       </w:r>
       <w:r>
-        <w:t>provide context for the player, and gives them direction of what to expect next</w:t>
-      </w:r>
-      <w:r>
+        <w:rPr>
+          <w:rFonts w:ascii="Tahoma" w:hAnsi="Tahoma" w:cs="Tahoma"/>
+        </w:rPr>
+        <w:t>provide c</w:t>
+      </w:r>
+      <w:r>
+        <w:rPr>
+          <w:rFonts w:ascii="Tahoma" w:hAnsi="Tahoma" w:cs="Tahoma"/>
+        </w:rPr>
+        <w:t xml:space="preserve">ontext for the player, and give them a starting point </w:t>
+      </w:r>
+      <w:r>
+        <w:rPr>
+          <w:rFonts w:ascii="Tahoma" w:hAnsi="Tahoma" w:cs="Tahoma"/>
+        </w:rPr>
+        <w:t>f</w:t>
+      </w:r>
+      <w:r>
+        <w:rPr>
+          <w:rFonts w:ascii="Tahoma" w:hAnsi="Tahoma" w:cs="Tahoma"/>
+        </w:rPr>
+        <w:t>or</w:t>
+      </w:r>
+      <w:r>
+        <w:rPr>
+          <w:rFonts w:ascii="Tahoma" w:hAnsi="Tahoma" w:cs="Tahoma"/>
+        </w:rPr>
+        <w:t xml:space="preserve"> what to expect next</w:t>
+      </w:r>
+      <w:r>
+        <w:rPr>
+          <w:rFonts w:ascii="Tahoma" w:hAnsi="Tahoma" w:cs="Tahoma"/>
+        </w:rPr>
         <w:t xml:space="preserve"> and how to play the game</w:t>
       </w:r>
       <w:r>
+        <w:rPr>
+          <w:rFonts w:ascii="Tahoma" w:hAnsi="Tahoma" w:cs="Tahoma"/>
+        </w:rPr>
         <w:t>.</w:t>
       </w:r>
     </w:p>
     <w:p>
-      <w:r>
+      <w:pPr>
+        <w:rPr>
+          <w:rFonts w:ascii="Tahoma" w:hAnsi="Tahoma" w:cs="Tahoma"/>
+        </w:rPr>
+      </w:pPr>
+      <w:r>
+        <w:rPr>
+          <w:rFonts w:ascii="Tahoma" w:hAnsi="Tahoma" w:cs="Tahoma"/>
+        </w:rPr>
         <w:t xml:space="preserve">Then </w:t>
       </w:r>
       <w:r>
+        <w:rPr>
+          <w:rFonts w:ascii="Tahoma" w:hAnsi="Tahoma" w:cs="Tahoma"/>
+        </w:rPr>
         <w:t xml:space="preserve">the program will </w:t>
       </w:r>
       <w:r>
+        <w:rPr>
+          <w:rFonts w:ascii="Tahoma" w:hAnsi="Tahoma" w:cs="Tahoma"/>
+        </w:rPr>
         <w:t>initiali</w:t>
       </w:r>
       <w:r>
+        <w:rPr>
+          <w:rFonts w:ascii="Tahoma" w:hAnsi="Tahoma" w:cs="Tahoma"/>
+        </w:rPr>
         <w:t>se the level,</w:t>
       </w:r>
       <w:r>
+        <w:rPr>
+          <w:rFonts w:ascii="Tahoma" w:hAnsi="Tahoma" w:cs="Tahoma"/>
+        </w:rPr>
         <w:t xml:space="preserve"> the rooms</w:t>
       </w:r>
       <w:r>
+        <w:rPr>
+          <w:rFonts w:ascii="Tahoma" w:hAnsi="Tahoma" w:cs="Tahoma"/>
+        </w:rPr>
         <w:t xml:space="preserve">, </w:t>
       </w:r>
       <w:r>
+        <w:rPr>
+          <w:rFonts w:ascii="Tahoma" w:hAnsi="Tahoma" w:cs="Tahoma"/>
+        </w:rPr>
         <w:t>exits</w:t>
       </w:r>
       <w:r>
+        <w:rPr>
+          <w:rFonts w:ascii="Tahoma" w:hAnsi="Tahoma" w:cs="Tahoma"/>
+        </w:rPr>
         <w:t xml:space="preserve"> and</w:t>
       </w:r>
       <w:r>
+        <w:rPr>
+          <w:rFonts w:ascii="Tahoma" w:hAnsi="Tahoma" w:cs="Tahoma"/>
+        </w:rPr>
         <w:t xml:space="preserve"> the items within each room. </w:t>
       </w:r>
       <w:r>
+        <w:rPr>
+          <w:rFonts w:ascii="Tahoma" w:hAnsi="Tahoma" w:cs="Tahoma"/>
+        </w:rPr>
         <w:t>The player will then b</w:t>
       </w:r>
       <w:r>
+        <w:rPr>
+          <w:rFonts w:ascii="Tahoma" w:hAnsi="Tahoma" w:cs="Tahoma"/>
+        </w:rPr>
         <w:t xml:space="preserve">egin the game. </w:t>
       </w:r>
       <w:r>
+        <w:rPr>
+          <w:rFonts w:ascii="Tahoma" w:hAnsi="Tahoma" w:cs="Tahoma"/>
+        </w:rPr>
         <w:t xml:space="preserve"> These amendments are shown in figure 3.</w:t>
       </w:r>
     </w:p>
     <w:p>
-      <w:r>
+      <w:pPr>
+        <w:rPr>
+          <w:rFonts w:ascii="Tahoma" w:hAnsi="Tahoma" w:cs="Tahoma"/>
+        </w:rPr>
+      </w:pPr>
+      <w:r>
+        <w:rPr>
+          <w:rFonts w:ascii="Tahoma" w:hAnsi="Tahoma" w:cs="Tahoma"/>
+        </w:rPr>
         <w:t>The user input has been expanded to include picking up items a</w:t>
       </w:r>
       <w:r>
-        <w:t>nd putting them in an inventory. Implimented using a L</w:t>
-      </w:r>
-      <w:r>
+        <w:rPr>
+          <w:rFonts w:ascii="Tahoma" w:hAnsi="Tahoma" w:cs="Tahoma"/>
+        </w:rPr>
+        <w:t xml:space="preserve">nd putting them in an inventory. </w:t>
+      </w:r>
+      <w:r>
+        <w:rPr>
+          <w:rFonts w:ascii="Tahoma" w:hAnsi="Tahoma" w:cs="Tahoma"/>
+        </w:rPr>
+        <w:t>This was i</w:t>
+      </w:r>
+      <w:r>
+        <w:rPr>
+          <w:rFonts w:ascii="Tahoma" w:hAnsi="Tahoma" w:cs="Tahoma"/>
+        </w:rPr>
+        <w:t>mplimented using a L</w:t>
+      </w:r>
+      <w:r>
+        <w:rPr>
+          <w:rFonts w:ascii="Tahoma" w:hAnsi="Tahoma" w:cs="Tahoma"/>
+        </w:rPr>
         <w:t>ist</w:t>
       </w:r>
       <w:r>
+        <w:rPr>
+          <w:rFonts w:ascii="Tahoma" w:hAnsi="Tahoma" w:cs="Tahoma"/>
+        </w:rPr>
         <w:t>,</w:t>
       </w:r>
       <w:r>
+        <w:rPr>
+          <w:rFonts w:ascii="Tahoma" w:hAnsi="Tahoma" w:cs="Tahoma"/>
+        </w:rPr>
         <w:t xml:space="preserve"> as</w:t>
       </w:r>
       <w:r>
+        <w:rPr>
+          <w:rFonts w:ascii="Tahoma" w:hAnsi="Tahoma" w:cs="Tahoma"/>
+        </w:rPr>
         <w:t xml:space="preserve"> a List</w:t>
       </w:r>
       <w:r>
+        <w:rPr>
+          <w:rFonts w:ascii="Tahoma" w:hAnsi="Tahoma" w:cs="Tahoma"/>
+        </w:rPr>
         <w:t xml:space="preserve"> can be dy</w:t>
       </w:r>
       <w:r>
-        <w:t>namically edited during runtime. E</w:t>
-      </w:r>
-      <w:r>
+        <w:rPr>
+          <w:rFonts w:ascii="Tahoma" w:hAnsi="Tahoma" w:cs="Tahoma"/>
+        </w:rPr>
+        <w:t>namically edited during runtime.</w:t>
+      </w:r>
+      <w:r>
+        <w:rPr>
+          <w:rFonts w:ascii="Tahoma" w:hAnsi="Tahoma" w:cs="Tahoma"/>
+        </w:rPr>
+        <w:t xml:space="preserve"> For example when the player picks up an item during game play.</w:t>
+      </w:r>
+      <w:r>
+        <w:rPr>
+          <w:rFonts w:ascii="Tahoma" w:hAnsi="Tahoma" w:cs="Tahoma"/>
+        </w:rPr>
+        <w:t xml:space="preserve"> E</w:t>
+      </w:r>
+      <w:r>
+        <w:rPr>
+          <w:rFonts w:ascii="Tahoma" w:hAnsi="Tahoma" w:cs="Tahoma"/>
+        </w:rPr>
         <w:t>ach item</w:t>
       </w:r>
       <w:r>
+        <w:rPr>
+          <w:rFonts w:ascii="Tahoma" w:hAnsi="Tahoma" w:cs="Tahoma"/>
+        </w:rPr>
         <w:t xml:space="preserve"> now</w:t>
       </w:r>
       <w:r>
+        <w:rPr>
+          <w:rFonts w:ascii="Tahoma" w:hAnsi="Tahoma" w:cs="Tahoma"/>
+        </w:rPr>
         <w:t xml:space="preserve"> has a weight</w:t>
       </w:r>
       <w:r>
+        <w:rPr>
+          <w:rFonts w:ascii="Tahoma" w:hAnsi="Tahoma" w:cs="Tahoma"/>
+        </w:rPr>
         <w:t xml:space="preserve"> to add planning and challenge to the player experience. </w:t>
       </w:r>
     </w:p>
     <w:p>
-      <w:r>
-        <w:lastRenderedPageBreak/>
+      <w:pPr>
+        <w:rPr>
+          <w:rFonts w:ascii="Tahoma" w:hAnsi="Tahoma" w:cs="Tahoma"/>
+        </w:rPr>
+      </w:pPr>
+      <w:r>
+        <w:rPr>
+          <w:rFonts w:ascii="Tahoma" w:hAnsi="Tahoma" w:cs="Tahoma"/>
+        </w:rPr>
         <w:t>Using</w:t>
       </w:r>
       <w:r>
+        <w:rPr>
+          <w:rFonts w:ascii="Tahoma" w:hAnsi="Tahoma" w:cs="Tahoma"/>
+        </w:rPr>
         <w:t xml:space="preserve"> items is also implemented, along with looking at items to bring up the description again.</w:t>
+      </w:r>
+      <w:r>
+        <w:rPr>
+          <w:rFonts w:ascii="Tahoma" w:hAnsi="Tahoma" w:cs="Tahoma"/>
+        </w:rPr>
+        <w:t xml:space="preserve"> </w:t>
       </w:r>
     </w:p>
     <w:p>
@@ -806,14 +1070,122 @@
         <w:rPr>
           <w:rFonts w:ascii="Tahoma" w:hAnsi="Tahoma" w:cs="Tahoma"/>
         </w:rPr>
-        <w:t xml:space="preserve">look </w:t>
-      </w:r>
-      <w:r>
-        <w:rPr>
-          <w:rFonts w:ascii="Tahoma" w:hAnsi="Tahoma" w:cs="Tahoma"/>
-        </w:rPr>
-        <w:t xml:space="preserve">at and take items. </w:t>
-      </w:r>
+        <w:t>examine</w:t>
+      </w:r>
+      <w:r>
+        <w:rPr>
+          <w:rFonts w:ascii="Tahoma" w:hAnsi="Tahoma" w:cs="Tahoma"/>
+        </w:rPr>
+        <w:t xml:space="preserve"> </w:t>
+      </w:r>
+      <w:r>
+        <w:rPr>
+          <w:rFonts w:ascii="Tahoma" w:hAnsi="Tahoma" w:cs="Tahoma"/>
+        </w:rPr>
+        <w:t xml:space="preserve">locations, </w:t>
+      </w:r>
+      <w:r>
+        <w:rPr>
+          <w:rFonts w:ascii="Tahoma" w:hAnsi="Tahoma" w:cs="Tahoma"/>
+        </w:rPr>
+        <w:t xml:space="preserve">and take items. </w:t>
+      </w:r>
+      <w:r>
+        <w:rPr>
+          <w:rFonts w:ascii="Tahoma" w:hAnsi="Tahoma" w:cs="Tahoma"/>
+        </w:rPr>
+        <w:t xml:space="preserve">The text parsing functions by ignoring letter capitalisation and spaces, but also recognises a variety of words for the same input. </w:t>
+      </w:r>
+      <w:r>
+        <w:rPr>
+          <w:rFonts w:ascii="Tahoma" w:hAnsi="Tahoma" w:cs="Tahoma"/>
+        </w:rPr>
+        <w:t>Were i to continue developing this game i would include:</w:t>
+      </w:r>
+    </w:p>
+    <w:p>
+      <w:pPr>
+        <w:pStyle w:val="ListParagraph"/>
+        <w:numPr>
+          <w:ilvl w:val="0"/>
+          <w:numId w:val="5"/>
+        </w:numPr>
+        <w:rPr>
+          <w:rFonts w:ascii="Tahoma" w:hAnsi="Tahoma" w:cs="Tahoma"/>
+        </w:rPr>
+      </w:pPr>
+      <w:r>
+        <w:rPr>
+          <w:rFonts w:ascii="Tahoma" w:hAnsi="Tahoma" w:cs="Tahoma"/>
+        </w:rPr>
+        <w:t>A timed NPC encounter, in which the player must take/use an item in a specific room before an NPC returns to it.</w:t>
+      </w:r>
+    </w:p>
+    <w:p>
+      <w:pPr>
+        <w:pStyle w:val="ListParagraph"/>
+        <w:numPr>
+          <w:ilvl w:val="0"/>
+          <w:numId w:val="5"/>
+        </w:numPr>
+        <w:rPr>
+          <w:rFonts w:ascii="Tahoma" w:hAnsi="Tahoma" w:cs="Tahoma"/>
+        </w:rPr>
+      </w:pPr>
+      <w:r>
+        <w:rPr>
+          <w:rFonts w:ascii="Tahoma" w:hAnsi="Tahoma" w:cs="Tahoma"/>
+        </w:rPr>
+        <w:t>The ability to combine items in order to create a new item that is used in a specific place.</w:t>
+      </w:r>
+    </w:p>
+    <w:p>
+      <w:pPr>
+        <w:pStyle w:val="ListParagraph"/>
+        <w:numPr>
+          <w:ilvl w:val="0"/>
+          <w:numId w:val="5"/>
+        </w:numPr>
+        <w:rPr>
+          <w:rFonts w:ascii="Tahoma" w:hAnsi="Tahoma" w:cs="Tahoma"/>
+        </w:rPr>
+      </w:pPr>
+      <w:r>
+        <w:rPr>
+          <w:rFonts w:ascii="Tahoma" w:hAnsi="Tahoma" w:cs="Tahoma"/>
+        </w:rPr>
+        <w:t>I would attempt to parse input text to allow for multiple simultaneous commands.</w:t>
+      </w:r>
+      <w:r>
+        <w:rPr>
+          <w:rFonts w:ascii="Tahoma" w:hAnsi="Tahoma" w:cs="Tahoma"/>
+        </w:rPr>
+        <w:t xml:space="preserve"> </w:t>
+      </w:r>
+    </w:p>
+    <w:p>
+      <w:pPr>
+        <w:rPr>
+          <w:rFonts w:ascii="Tahoma" w:hAnsi="Tahoma" w:cs="Tahoma"/>
+        </w:rPr>
+      </w:pPr>
+    </w:p>
+    <w:p>
+      <w:pPr>
+        <w:pStyle w:val="ListParagraph"/>
+        <w:rPr>
+          <w:rFonts w:ascii="Tahoma" w:hAnsi="Tahoma" w:cs="Tahoma"/>
+        </w:rPr>
+      </w:pPr>
+    </w:p>
+    <w:p>
+      <w:pPr>
+        <w:pStyle w:val="ListParagraph"/>
+        <w:ind w:left="0"/>
+        <w:rPr>
+          <w:rFonts w:ascii="Tahoma" w:hAnsi="Tahoma" w:cs="Tahoma"/>
+        </w:rPr>
+      </w:pPr>
     </w:p>
     <w:p>
       <w:pPr>
@@ -1041,6 +1413,119 @@
     </w:lvl>
   </w:abstractNum>
   <w:abstractNum w:abstractNumId="2">
+    <w:nsid w:val="45D65F0A"/>
+    <w:multiLevelType w:val="hybridMultilevel"/>
+    <w:tmpl w:val="75222568"/>
+    <w:lvl w:ilvl="0" w:tplc="08090001">
+      <w:start w:val="1"/>
+      <w:numFmt w:val="bullet"/>
+      <w:lvlText w:val=""/>
+      <w:lvlJc w:val="left"/>
+      <w:pPr>
+        <w:ind w:left="720" w:hanging="360"/>
+      </w:pPr>
+      <w:rPr>
+        <w:rFonts w:ascii="Symbol" w:hAnsi="Symbol" w:hint="default"/>
+      </w:rPr>
+    </w:lvl>
+    <w:lvl w:ilvl="1" w:tplc="08090003" w:tentative="1">
+      <w:start w:val="1"/>
+      <w:numFmt w:val="bullet"/>
+      <w:lvlText w:val="o"/>
+      <w:lvlJc w:val="left"/>
+      <w:pPr>
+        <w:ind w:left="1440" w:hanging="360"/>
+      </w:pPr>
+      <w:rPr>
+        <w:rFonts w:ascii="Courier New" w:hAnsi="Courier New" w:cs="Courier New" w:hint="default"/>
+      </w:rPr>
+    </w:lvl>
+    <w:lvl w:ilvl="2" w:tplc="08090005" w:tentative="1">
+      <w:start w:val="1"/>
+      <w:numFmt w:val="bullet"/>
+      <w:lvlText w:val=""/>
+      <w:lvlJc w:val="left"/>
+      <w:pPr>
+        <w:ind w:left="2160" w:hanging="360"/>
+      </w:pPr>
+      <w:rPr>
+        <w:rFonts w:ascii="Wingdings" w:hAnsi="Wingdings" w:hint="default"/>
+      </w:rPr>
+    </w:lvl>
+    <w:lvl w:ilvl="3" w:tplc="08090001" w:tentative="1">
+      <w:start w:val="1"/>
+      <w:numFmt w:val="bullet"/>
+      <w:lvlText w:val=""/>
+      <w:lvlJc w:val="left"/>
+      <w:pPr>
+        <w:ind w:left="2880" w:hanging="360"/>
+      </w:pPr>
+      <w:rPr>
+        <w:rFonts w:ascii="Symbol" w:hAnsi="Symbol" w:hint="default"/>
+      </w:rPr>
+    </w:lvl>
+    <w:lvl w:ilvl="4" w:tplc="08090003" w:tentative="1">
+      <w:start w:val="1"/>
+      <w:numFmt w:val="bullet"/>
+      <w:lvlText w:val="o"/>
+      <w:lvlJc w:val="left"/>
+      <w:pPr>
+        <w:ind w:left="3600" w:hanging="360"/>
+      </w:pPr>
+      <w:rPr>
+        <w:rFonts w:ascii="Courier New" w:hAnsi="Courier New" w:cs="Courier New" w:hint="default"/>
+      </w:rPr>
+    </w:lvl>
+    <w:lvl w:ilvl="5" w:tplc="08090005" w:tentative="1">
+      <w:start w:val="1"/>
+      <w:numFmt w:val="bullet"/>
+      <w:lvlText w:val=""/>
+      <w:lvlJc w:val="left"/>
+      <w:pPr>
+        <w:ind w:left="4320" w:hanging="360"/>
+      </w:pPr>
+      <w:rPr>
+        <w:rFonts w:ascii="Wingdings" w:hAnsi="Wingdings" w:hint="default"/>
+      </w:rPr>
+    </w:lvl>
+    <w:lvl w:ilvl="6" w:tplc="08090001" w:tentative="1">
+      <w:start w:val="1"/>
+      <w:numFmt w:val="bullet"/>
+      <w:lvlText w:val=""/>
+      <w:lvlJc w:val="left"/>
+      <w:pPr>
+        <w:ind w:left="5040" w:hanging="360"/>
+      </w:pPr>
+      <w:rPr>
+        <w:rFonts w:ascii="Symbol" w:hAnsi="Symbol" w:hint="default"/>
+      </w:rPr>
+    </w:lvl>
+    <w:lvl w:ilvl="7" w:tplc="08090003" w:tentative="1">
+      <w:start w:val="1"/>
+      <w:numFmt w:val="bullet"/>
+      <w:lvlText w:val="o"/>
+      <w:lvlJc w:val="left"/>
+      <w:pPr>
+        <w:ind w:left="5760" w:hanging="360"/>
+      </w:pPr>
+      <w:rPr>
+        <w:rFonts w:ascii="Courier New" w:hAnsi="Courier New" w:cs="Courier New" w:hint="default"/>
+      </w:rPr>
+    </w:lvl>
+    <w:lvl w:ilvl="8" w:tplc="08090005" w:tentative="1">
+      <w:start w:val="1"/>
+      <w:numFmt w:val="bullet"/>
+      <w:lvlText w:val=""/>
+      <w:lvlJc w:val="left"/>
+      <w:pPr>
+        <w:ind w:left="6480" w:hanging="360"/>
+      </w:pPr>
+      <w:rPr>
+        <w:rFonts w:ascii="Wingdings" w:hAnsi="Wingdings" w:hint="default"/>
+      </w:rPr>
+    </w:lvl>
+  </w:abstractNum>
+  <w:abstractNum w:abstractNumId="3">
     <w:nsid w:val="6859713E"/>
     <w:multiLevelType w:val="hybridMultilevel"/>
     <w:tmpl w:val="5CCEE5AA"/>
@@ -1153,7 +1638,7 @@
       </w:rPr>
     </w:lvl>
   </w:abstractNum>
-  <w:abstractNum w:abstractNumId="3">
+  <w:abstractNum w:abstractNumId="4">
     <w:nsid w:val="78297CC6"/>
     <w:multiLevelType w:val="hybridMultilevel"/>
     <w:tmpl w:val="261683A0"/>
@@ -1270,13 +1755,16 @@
     <w:abstractNumId w:val="1"/>
   </w:num>
   <w:num w:numId="2">
-    <w:abstractNumId w:val="3"/>
+    <w:abstractNumId w:val="4"/>
   </w:num>
   <w:num w:numId="3">
-    <w:abstractNumId w:val="2"/>
+    <w:abstractNumId w:val="3"/>
   </w:num>
   <w:num w:numId="4">
     <w:abstractNumId w:val="0"/>
+  </w:num>
+  <w:num w:numId="5">
+    <w:abstractNumId w:val="2"/>
   </w:num>
 </w:numbering>
 </file>
@@ -1975,7 +2463,7 @@
 </file>
 
 <file path=customXml/itemProps1.xml><?xml version="1.0" encoding="utf-8"?>
-<ds:datastoreItem xmlns:ds="http://schemas.openxmlformats.org/officeDocument/2006/customXml" ds:itemID="{EFA69A44-5306-45B4-BBB5-64B5614AE402}">
+<ds:datastoreItem xmlns:ds="http://schemas.openxmlformats.org/officeDocument/2006/customXml" ds:itemID="{01DAF44C-8F63-440F-B229-A854786E1D4B}">
   <ds:schemaRefs>
     <ds:schemaRef ds:uri="http://schemas.openxmlformats.org/officeDocument/2006/bibliography"/>
   </ds:schemaRefs>
